--- a/docs/完美防御/完美防御关卡系统设计.docx
+++ b/docs/完美防御/完美防御关卡系统设计.docx
@@ -126,10 +126,19 @@
           <w:szCs w:val="28"/>
           <w:lang w:val="en-US" w:eastAsia="zh-CN"/>
         </w:rPr>
-        <w:t>如上图1所示，场景是以攻城战为主题。作战范围为城门前。怪物从左侧开始出发向右侧的城门攻击，城门上有弓箭手进行把守。整个场景的背景有草地，沙漠，森林，雪地，沼泽地，废区六种。分别对应地图中的不同区域的位置。本游戏共设计了29个关卡。</w:t>
+        <w:t>如上图1所示，场景是以攻城战为主题。作战范围为城门前。怪物从左侧开始出发向右侧的城门攻击，城门上有弓箭手进行把守。整个场景的背景有草地，沙漠，森林，雪地，沼泽地，废区六种。分别对应地图中的不同区域的位置。本游戏共设计了30</w:t>
       </w:r>
       <w:bookmarkStart w:id="0" w:name="_GoBack"/>
       <w:bookmarkEnd w:id="0"/>
+      <w:r>
+        <w:rPr>
+          <w:rFonts w:hint="eastAsia"/>
+          <w:sz w:val="28"/>
+          <w:szCs w:val="28"/>
+          <w:lang w:val="en-US" w:eastAsia="zh-CN"/>
+        </w:rPr>
+        <w:t>个关卡。</w:t>
+      </w:r>
     </w:p>
     <w:p>
       <w:pPr>
